--- a/Lect3/3. BaaS-and-kinvey.com-Homework.docx
+++ b/Lect3/3. BaaS-and-kinvey.com-Homework.docx
@@ -1,6 +1,6 @@
 
 <file path=word/document.xml><?xml version="1.0" encoding="utf-8"?>
-<w:document xmlns:wpc="http://schemas.microsoft.com/office/word/2010/wordprocessingCanvas" xmlns:mc="http://schemas.openxmlformats.org/markup-compatibility/2006" xmlns:o="urn:schemas-microsoft-com:office:office" xmlns:r="http://schemas.openxmlformats.org/officeDocument/2006/relationships" xmlns:m="http://schemas.openxmlformats.org/officeDocument/2006/math" xmlns:v="urn:schemas-microsoft-com:vml" xmlns:wp14="http://schemas.microsoft.com/office/word/2010/wordprocessingDrawing" xmlns:wp="http://schemas.openxmlformats.org/drawingml/2006/wordprocessingDrawing" xmlns:w10="urn:schemas-microsoft-com:office:word" xmlns:w="http://schemas.openxmlformats.org/wordprocessingml/2006/main" xmlns:w14="http://schemas.microsoft.com/office/word/2010/wordml" xmlns:wpg="http://schemas.microsoft.com/office/word/2010/wordprocessingGroup" xmlns:wpi="http://schemas.microsoft.com/office/word/2010/wordprocessingInk" xmlns:wne="http://schemas.microsoft.com/office/word/2006/wordml" xmlns:wps="http://schemas.microsoft.com/office/word/2010/wordprocessingShape" mc:Ignorable="w14 wp14">
+<w:document xmlns:wpc="http://schemas.microsoft.com/office/word/2010/wordprocessingCanvas" xmlns:mo="http://schemas.microsoft.com/office/mac/office/2008/main" xmlns:mc="http://schemas.openxmlformats.org/markup-compatibility/2006" xmlns:mv="urn:schemas-microsoft-com:mac:vml" xmlns:o="urn:schemas-microsoft-com:office:office" xmlns:r="http://schemas.openxmlformats.org/officeDocument/2006/relationships" xmlns:m="http://schemas.openxmlformats.org/officeDocument/2006/math" xmlns:v="urn:schemas-microsoft-com:vml" xmlns:wp14="http://schemas.microsoft.com/office/word/2010/wordprocessingDrawing" xmlns:wp="http://schemas.openxmlformats.org/drawingml/2006/wordprocessingDrawing" xmlns:w10="urn:schemas-microsoft-com:office:word" xmlns:w="http://schemas.openxmlformats.org/wordprocessingml/2006/main" xmlns:w14="http://schemas.microsoft.com/office/word/2010/wordml" xmlns:wpg="http://schemas.microsoft.com/office/word/2010/wordprocessingGroup" xmlns:wpi="http://schemas.microsoft.com/office/word/2010/wordprocessingInk" xmlns:wne="http://schemas.microsoft.com/office/word/2006/wordml" xmlns:wps="http://schemas.microsoft.com/office/word/2010/wordprocessingShape" mc:Ignorable="w14 wp14">
   <w:body>
     <w:p>
       <w:pPr>
@@ -138,8 +138,6 @@
       <w:r>
         <w:t>kinvey</w:t>
       </w:r>
-      <w:bookmarkStart w:id="0" w:name="_GoBack"/>
-      <w:bookmarkEnd w:id="0"/>
       <w:r>
         <w:t>.com.</w:t>
       </w:r>
@@ -160,7 +158,15 @@
         <w:t>loads and displays</w:t>
       </w:r>
       <w:r>
-        <w:t xml:space="preserve"> all countries from your application at Parse.com into a HTML page.</w:t>
+        <w:t xml:space="preserve"> all countries from your application at </w:t>
+      </w:r>
+      <w:r>
+        <w:t>kinvey.com</w:t>
+      </w:r>
+      <w:bookmarkStart w:id="0" w:name="_GoBack"/>
+      <w:bookmarkEnd w:id="0"/>
+      <w:r>
+        <w:t xml:space="preserve"> into a HTML page.</w:t>
       </w:r>
     </w:p>
     <w:p>
@@ -216,7 +222,7 @@
 </file>
 
 <file path=word/endnotes.xml><?xml version="1.0" encoding="utf-8"?>
-<w:endnotes xmlns:wpc="http://schemas.microsoft.com/office/word/2010/wordprocessingCanvas" xmlns:mc="http://schemas.openxmlformats.org/markup-compatibility/2006" xmlns:o="urn:schemas-microsoft-com:office:office" xmlns:r="http://schemas.openxmlformats.org/officeDocument/2006/relationships" xmlns:m="http://schemas.openxmlformats.org/officeDocument/2006/math" xmlns:v="urn:schemas-microsoft-com:vml" xmlns:wp14="http://schemas.microsoft.com/office/word/2010/wordprocessingDrawing" xmlns:wp="http://schemas.openxmlformats.org/drawingml/2006/wordprocessingDrawing" xmlns:w10="urn:schemas-microsoft-com:office:word" xmlns:w="http://schemas.openxmlformats.org/wordprocessingml/2006/main" xmlns:w14="http://schemas.microsoft.com/office/word/2010/wordml" xmlns:wpg="http://schemas.microsoft.com/office/word/2010/wordprocessingGroup" xmlns:wpi="http://schemas.microsoft.com/office/word/2010/wordprocessingInk" xmlns:wne="http://schemas.microsoft.com/office/word/2006/wordml" xmlns:wps="http://schemas.microsoft.com/office/word/2010/wordprocessingShape" mc:Ignorable="w14 wp14">
+<w:endnotes xmlns:wpc="http://schemas.microsoft.com/office/word/2010/wordprocessingCanvas" xmlns:mo="http://schemas.microsoft.com/office/mac/office/2008/main" xmlns:mc="http://schemas.openxmlformats.org/markup-compatibility/2006" xmlns:mv="urn:schemas-microsoft-com:mac:vml" xmlns:o="urn:schemas-microsoft-com:office:office" xmlns:r="http://schemas.openxmlformats.org/officeDocument/2006/relationships" xmlns:m="http://schemas.openxmlformats.org/officeDocument/2006/math" xmlns:v="urn:schemas-microsoft-com:vml" xmlns:wp14="http://schemas.microsoft.com/office/word/2010/wordprocessingDrawing" xmlns:wp="http://schemas.openxmlformats.org/drawingml/2006/wordprocessingDrawing" xmlns:w10="urn:schemas-microsoft-com:office:word" xmlns:w="http://schemas.openxmlformats.org/wordprocessingml/2006/main" xmlns:w14="http://schemas.microsoft.com/office/word/2010/wordml" xmlns:wpg="http://schemas.microsoft.com/office/word/2010/wordprocessingGroup" xmlns:wpi="http://schemas.microsoft.com/office/word/2010/wordprocessingInk" xmlns:wne="http://schemas.microsoft.com/office/word/2006/wordml" xmlns:wps="http://schemas.microsoft.com/office/word/2010/wordprocessingShape" mc:Ignorable="w14 wp14">
   <w:endnote w:type="separator" w:id="-1">
     <w:p>
       <w:pPr>
@@ -241,7 +247,7 @@
 </file>
 
 <file path=word/footer1.xml><?xml version="1.0" encoding="utf-8"?>
-<w:ftr xmlns:wpc="http://schemas.microsoft.com/office/word/2010/wordprocessingCanvas" xmlns:mc="http://schemas.openxmlformats.org/markup-compatibility/2006" xmlns:o="urn:schemas-microsoft-com:office:office" xmlns:r="http://schemas.openxmlformats.org/officeDocument/2006/relationships" xmlns:m="http://schemas.openxmlformats.org/officeDocument/2006/math" xmlns:v="urn:schemas-microsoft-com:vml" xmlns:wp14="http://schemas.microsoft.com/office/word/2010/wordprocessingDrawing" xmlns:wp="http://schemas.openxmlformats.org/drawingml/2006/wordprocessingDrawing" xmlns:w10="urn:schemas-microsoft-com:office:word" xmlns:w="http://schemas.openxmlformats.org/wordprocessingml/2006/main" xmlns:w14="http://schemas.microsoft.com/office/word/2010/wordml" xmlns:wpg="http://schemas.microsoft.com/office/word/2010/wordprocessingGroup" xmlns:wpi="http://schemas.microsoft.com/office/word/2010/wordprocessingInk" xmlns:wne="http://schemas.microsoft.com/office/word/2006/wordml" xmlns:wps="http://schemas.microsoft.com/office/word/2010/wordprocessingShape" mc:Ignorable="w14 wp14">
+<w:ftr xmlns:wpc="http://schemas.microsoft.com/office/word/2010/wordprocessingCanvas" xmlns:mo="http://schemas.microsoft.com/office/mac/office/2008/main" xmlns:mc="http://schemas.openxmlformats.org/markup-compatibility/2006" xmlns:mv="urn:schemas-microsoft-com:mac:vml" xmlns:o="urn:schemas-microsoft-com:office:office" xmlns:r="http://schemas.openxmlformats.org/officeDocument/2006/relationships" xmlns:m="http://schemas.openxmlformats.org/officeDocument/2006/math" xmlns:v="urn:schemas-microsoft-com:vml" xmlns:wp14="http://schemas.microsoft.com/office/word/2010/wordprocessingDrawing" xmlns:wp="http://schemas.openxmlformats.org/drawingml/2006/wordprocessingDrawing" xmlns:w10="urn:schemas-microsoft-com:office:word" xmlns:w="http://schemas.openxmlformats.org/wordprocessingml/2006/main" xmlns:w14="http://schemas.microsoft.com/office/word/2010/wordml" xmlns:wpg="http://schemas.microsoft.com/office/word/2010/wordprocessingGroup" xmlns:wpi="http://schemas.microsoft.com/office/word/2010/wordprocessingInk" xmlns:wne="http://schemas.microsoft.com/office/word/2006/wordml" xmlns:wps="http://schemas.microsoft.com/office/word/2010/wordprocessingShape" mc:Ignorable="w14 wp14">
   <w:p>
     <w:pPr>
       <w:pStyle w:val="Footer"/>
@@ -253,7 +259,7 @@
       <mc:AlternateContent>
         <mc:Choice Requires="wps">
           <w:drawing>
-            <wp:anchor distT="0" distB="0" distL="114300" distR="114300" simplePos="0" relativeHeight="251660288" behindDoc="0" locked="0" layoutInCell="1" allowOverlap="1" wp14:anchorId="4BF30908" wp14:editId="45AE6467">
+            <wp:anchor distT="0" distB="0" distL="114300" distR="114300" simplePos="0" relativeHeight="251660288" behindDoc="0" locked="0" layoutInCell="1" allowOverlap="1" wp14:anchorId="5AFFF6FE" wp14:editId="28B35959">
               <wp:simplePos x="0" y="0"/>
               <wp:positionH relativeFrom="column">
                 <wp:posOffset>1574561</wp:posOffset>
@@ -367,7 +373,7 @@
       <mc:AlternateContent>
         <mc:Choice Requires="wps">
           <w:drawing>
-            <wp:anchor distT="0" distB="0" distL="114300" distR="114300" simplePos="0" relativeHeight="251663360" behindDoc="0" locked="0" layoutInCell="1" allowOverlap="1" wp14:anchorId="4E4E9DDB" wp14:editId="390ABD9D">
+            <wp:anchor distT="0" distB="0" distL="114300" distR="114300" simplePos="0" relativeHeight="251663360" behindDoc="0" locked="0" layoutInCell="1" allowOverlap="1" wp14:anchorId="03777477" wp14:editId="18BBB780">
               <wp:simplePos x="0" y="0"/>
               <wp:positionH relativeFrom="column">
                 <wp:posOffset>5670412</wp:posOffset>
@@ -532,11 +538,11 @@
         </mc:Choice>
         <mc:Fallback>
           <w:pict>
-            <v:shapetype id="_x0000_t202" coordsize="21600,21600" o:spt="202" path="m,l,21600r21600,l21600,xe">
+            <v:shapetype id="_x0000_t202" coordsize="21600,21600" o:spt="202" path="m0,0l0,21600,21600,21600,21600,0xe">
               <v:stroke joinstyle="miter"/>
               <v:path gradientshapeok="t" o:connecttype="rect"/>
             </v:shapetype>
-            <v:shape id="Text Box 3" o:spid="_x0000_s1027" type="#_x0000_t202" style="position:absolute;margin-left:446.5pt;margin-top:33.55pt;width:70.9pt;height:15.95pt;z-index:251663360;visibility:visible;mso-wrap-style:square;mso-width-percent:0;mso-height-percent:0;mso-wrap-distance-left:9pt;mso-wrap-distance-top:0;mso-wrap-distance-right:9pt;mso-wrap-distance-bottom:0;mso-position-horizontal:absolute;mso-position-horizontal-relative:text;mso-position-vertical:absolute;mso-position-vertical-relative:text;mso-width-percent:0;mso-height-percent:0;mso-width-relative:margin;mso-height-relative:margin;v-text-anchor:middle" o:gfxdata="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" filled="f" stroked="f" strokeweight=".5pt">
+            <v:shape id="Text Box 3" o:spid="_x0000_s1027" type="#_x0000_t202" style="position:absolute;margin-left:446.5pt;margin-top:33.55pt;width:70.9pt;height:15.95pt;z-index:251663360;visibility:visible;mso-wrap-style:square;mso-width-percent:0;mso-height-percent:0;mso-wrap-distance-left:9pt;mso-wrap-distance-top:0;mso-wrap-distance-right:9pt;mso-wrap-distance-bottom:0;mso-position-horizontal:absolute;mso-position-horizontal-relative:text;mso-position-vertical:absolute;mso-position-vertical-relative:text;mso-width-percent:0;mso-height-percent:0;mso-width-relative:margin;mso-height-relative:margin;v-text-anchor:middle" o:gfxdata="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" filled="f" stroked="f" strokeweight=".5pt">
               <v:textbox inset="0,0,0,0">
                 <w:txbxContent>
                   <w:p>
@@ -652,7 +658,7 @@
       <mc:AlternateContent>
         <mc:Choice Requires="wps">
           <w:drawing>
-            <wp:anchor distT="45720" distB="45720" distL="114300" distR="114300" simplePos="0" relativeHeight="251659264" behindDoc="0" locked="0" layoutInCell="1" allowOverlap="1" wp14:anchorId="6C190ED1" wp14:editId="185A5F84">
+            <wp:anchor distT="45720" distB="45720" distL="114300" distR="114300" simplePos="0" relativeHeight="251659264" behindDoc="0" locked="0" layoutInCell="1" allowOverlap="1" wp14:anchorId="747B5ACD" wp14:editId="3B57583E">
               <wp:simplePos x="0" y="0"/>
               <wp:positionH relativeFrom="column">
                 <wp:posOffset>1577340</wp:posOffset>
@@ -772,7 +778,7 @@
                               <w:szCs w:val="20"/>
                             </w:rPr>
                             <w:drawing>
-                              <wp:inline distT="0" distB="0" distL="0" distR="0" wp14:anchorId="6AE4B92C" wp14:editId="63A0AA58">
+                              <wp:inline distT="0" distB="0" distL="0" distR="0" wp14:anchorId="26FB8CB8" wp14:editId="1B523474">
                                 <wp:extent cx="200025" cy="200025"/>
                                 <wp:effectExtent l="0" t="0" r="9525" b="9525"/>
                                 <wp:docPr id="10" name="Picture 10" title="Software University">
@@ -823,7 +829,7 @@
                               <w:szCs w:val="20"/>
                             </w:rPr>
                             <w:drawing>
-                              <wp:inline distT="0" distB="0" distL="0" distR="0" wp14:anchorId="25B3D866" wp14:editId="7F818024">
+                              <wp:inline distT="0" distB="0" distL="0" distR="0" wp14:anchorId="3BB3162A" wp14:editId="606622CC">
                                 <wp:extent cx="200025" cy="200025"/>
                                 <wp:effectExtent l="0" t="0" r="9525" b="9525"/>
                                 <wp:docPr id="11" name="Picture 11" title="Software University Foundation">
@@ -874,7 +880,7 @@
                               <w:szCs w:val="20"/>
                             </w:rPr>
                             <w:drawing>
-                              <wp:inline distT="0" distB="0" distL="0" distR="0" wp14:anchorId="261DE309" wp14:editId="639B90C8">
+                              <wp:inline distT="0" distB="0" distL="0" distR="0" wp14:anchorId="4951C845" wp14:editId="617CE8F0">
                                 <wp:extent cx="200025" cy="200025"/>
                                 <wp:effectExtent l="0" t="0" r="9525" b="9525"/>
                                 <wp:docPr id="15" name="Picture 15" title="Software University @ Facebook">
@@ -925,7 +931,7 @@
                               <w:szCs w:val="20"/>
                             </w:rPr>
                             <w:drawing>
-                              <wp:inline distT="0" distB="0" distL="0" distR="0" wp14:anchorId="620E318E" wp14:editId="558FF9D0">
+                              <wp:inline distT="0" distB="0" distL="0" distR="0" wp14:anchorId="10013248" wp14:editId="18F2A7A2">
                                 <wp:extent cx="200025" cy="200025"/>
                                 <wp:effectExtent l="0" t="0" r="9525" b="9525"/>
                                 <wp:docPr id="16" name="Picture 16" title="Software University @ Twitter">
@@ -976,7 +982,7 @@
                               <w:szCs w:val="20"/>
                             </w:rPr>
                             <w:drawing>
-                              <wp:inline distT="0" distB="0" distL="0" distR="0" wp14:anchorId="0F6F899E" wp14:editId="44FF18D6">
+                              <wp:inline distT="0" distB="0" distL="0" distR="0" wp14:anchorId="3015C386" wp14:editId="4DFAC512">
                                 <wp:extent cx="200025" cy="200025"/>
                                 <wp:effectExtent l="0" t="0" r="9525" b="9525"/>
                                 <wp:docPr id="18" name="Picture 18" title="Software University @ YouTube">
@@ -1027,7 +1033,7 @@
                               <w:szCs w:val="20"/>
                             </w:rPr>
                             <w:drawing>
-                              <wp:inline distT="0" distB="0" distL="0" distR="0" wp14:anchorId="0968AA8E" wp14:editId="0F63B0C7">
+                              <wp:inline distT="0" distB="0" distL="0" distR="0" wp14:anchorId="286711C4" wp14:editId="152157F5">
                                 <wp:extent cx="200025" cy="200025"/>
                                 <wp:effectExtent l="0" t="0" r="9525" b="9525"/>
                                 <wp:docPr id="19" name="Picture 19" title="Software University @ Google+">
@@ -1078,7 +1084,7 @@
                               <w:szCs w:val="20"/>
                             </w:rPr>
                             <w:drawing>
-                              <wp:inline distT="0" distB="0" distL="0" distR="0" wp14:anchorId="7E8175B1" wp14:editId="478CF85E">
+                              <wp:inline distT="0" distB="0" distL="0" distR="0" wp14:anchorId="3B381DFB" wp14:editId="72E30710">
                                 <wp:extent cx="200025" cy="200025"/>
                                 <wp:effectExtent l="0" t="0" r="9525" b="9525"/>
                                 <wp:docPr id="20" name="Picture 20" title="Software University @ LinkedIn">
@@ -1129,7 +1135,7 @@
                               <w:szCs w:val="20"/>
                             </w:rPr>
                             <w:drawing>
-                              <wp:inline distT="0" distB="0" distL="0" distR="0" wp14:anchorId="06210BBD" wp14:editId="3CCC001E">
+                              <wp:inline distT="0" distB="0" distL="0" distR="0" wp14:anchorId="0A92EBB3" wp14:editId="4168E14F">
                                 <wp:extent cx="200025" cy="200025"/>
                                 <wp:effectExtent l="0" t="0" r="9525" b="9525"/>
                                 <wp:docPr id="21" name="Picture 21" title="Software University @ SlideShare">
@@ -1180,7 +1186,7 @@
                               <w:szCs w:val="20"/>
                             </w:rPr>
                             <w:drawing>
-                              <wp:inline distT="0" distB="0" distL="0" distR="0" wp14:anchorId="792D4A0C" wp14:editId="597EB5AE">
+                              <wp:inline distT="0" distB="0" distL="0" distR="0" wp14:anchorId="6F985EC6" wp14:editId="4378D248">
                                 <wp:extent cx="200025" cy="200025"/>
                                 <wp:effectExtent l="0" t="0" r="9525" b="9525"/>
                                 <wp:docPr id="22" name="Picture 22" title="Software University @ GitHub">
@@ -1231,7 +1237,7 @@
                               <w:szCs w:val="20"/>
                             </w:rPr>
                             <w:drawing>
-                              <wp:inline distT="0" distB="0" distL="0" distR="0" wp14:anchorId="6D0CAFD9" wp14:editId="1AC2F74B">
+                              <wp:inline distT="0" distB="0" distL="0" distR="0" wp14:anchorId="0D27F3D8" wp14:editId="50C25738">
                                 <wp:extent cx="200025" cy="200025"/>
                                 <wp:effectExtent l="0" t="0" r="9525" b="9525"/>
                                 <wp:docPr id="23" name="Picture 23" title="Software University: Email Us">
@@ -1884,7 +1890,7 @@
       <mc:AlternateContent>
         <mc:Choice Requires="wps">
           <w:drawing>
-            <wp:anchor distT="0" distB="0" distL="114300" distR="114300" simplePos="0" relativeHeight="251662336" behindDoc="0" locked="0" layoutInCell="1" allowOverlap="1" wp14:anchorId="5E0EFA88" wp14:editId="7FAE1A5B">
+            <wp:anchor distT="0" distB="0" distL="114300" distR="114300" simplePos="0" relativeHeight="251662336" behindDoc="0" locked="0" layoutInCell="1" allowOverlap="1" wp14:anchorId="20E12069" wp14:editId="77A52678">
               <wp:simplePos x="0" y="0"/>
               <wp:positionH relativeFrom="column">
                 <wp:posOffset>-4445</wp:posOffset>
@@ -1958,7 +1964,7 @@
       <mc:AlternateContent>
         <mc:Choice Requires="wps">
           <w:drawing>
-            <wp:anchor distT="45720" distB="45720" distL="114300" distR="114300" simplePos="0" relativeHeight="251661312" behindDoc="0" locked="0" layoutInCell="1" allowOverlap="1" wp14:anchorId="553604ED" wp14:editId="1467D948">
+            <wp:anchor distT="45720" distB="45720" distL="114300" distR="114300" simplePos="0" relativeHeight="251661312" behindDoc="0" locked="0" layoutInCell="1" allowOverlap="1" wp14:anchorId="15C1D0FE" wp14:editId="477B5C71">
               <wp:simplePos x="0" y="0"/>
               <wp:positionH relativeFrom="column">
                 <wp:posOffset>12700</wp:posOffset>
@@ -2008,11 +2014,11 @@
                               <w:szCs w:val="20"/>
                             </w:rPr>
                             <w:drawing>
-                              <wp:inline distT="0" distB="0" distL="0" distR="0" wp14:anchorId="3D76A6F3" wp14:editId="0BEF8934">
+                              <wp:inline distT="0" distB="0" distL="0" distR="0" wp14:anchorId="4A98F08F" wp14:editId="68518965">
                                 <wp:extent cx="1360800" cy="439200"/>
                                 <wp:effectExtent l="0" t="0" r="0" b="0"/>
                                 <wp:docPr id="24" name="Picture 24" title="Software University Foundation - logo">
-                                  <a:hlinkClick xmlns:a="http://schemas.openxmlformats.org/drawingml/2006/main" r:id="rId26"/>
+                                  <a:hlinkClick xmlns:a="http://schemas.openxmlformats.org/drawingml/2006/main" r:id="rId22"/>
                                 </wp:docPr>
                                 <wp:cNvGraphicFramePr>
                                   <a:graphicFrameLocks xmlns:a="http://schemas.openxmlformats.org/drawingml/2006/main"/>
@@ -2166,7 +2172,7 @@
 </file>
 
 <file path=word/footnotes.xml><?xml version="1.0" encoding="utf-8"?>
-<w:footnotes xmlns:wpc="http://schemas.microsoft.com/office/word/2010/wordprocessingCanvas" xmlns:mc="http://schemas.openxmlformats.org/markup-compatibility/2006" xmlns:o="urn:schemas-microsoft-com:office:office" xmlns:r="http://schemas.openxmlformats.org/officeDocument/2006/relationships" xmlns:m="http://schemas.openxmlformats.org/officeDocument/2006/math" xmlns:v="urn:schemas-microsoft-com:vml" xmlns:wp14="http://schemas.microsoft.com/office/word/2010/wordprocessingDrawing" xmlns:wp="http://schemas.openxmlformats.org/drawingml/2006/wordprocessingDrawing" xmlns:w10="urn:schemas-microsoft-com:office:word" xmlns:w="http://schemas.openxmlformats.org/wordprocessingml/2006/main" xmlns:w14="http://schemas.microsoft.com/office/word/2010/wordml" xmlns:wpg="http://schemas.microsoft.com/office/word/2010/wordprocessingGroup" xmlns:wpi="http://schemas.microsoft.com/office/word/2010/wordprocessingInk" xmlns:wne="http://schemas.microsoft.com/office/word/2006/wordml" xmlns:wps="http://schemas.microsoft.com/office/word/2010/wordprocessingShape" mc:Ignorable="w14 wp14">
+<w:footnotes xmlns:wpc="http://schemas.microsoft.com/office/word/2010/wordprocessingCanvas" xmlns:mo="http://schemas.microsoft.com/office/mac/office/2008/main" xmlns:mc="http://schemas.openxmlformats.org/markup-compatibility/2006" xmlns:mv="urn:schemas-microsoft-com:mac:vml" xmlns:o="urn:schemas-microsoft-com:office:office" xmlns:r="http://schemas.openxmlformats.org/officeDocument/2006/relationships" xmlns:m="http://schemas.openxmlformats.org/officeDocument/2006/math" xmlns:v="urn:schemas-microsoft-com:vml" xmlns:wp14="http://schemas.microsoft.com/office/word/2010/wordprocessingDrawing" xmlns:wp="http://schemas.openxmlformats.org/drawingml/2006/wordprocessingDrawing" xmlns:w10="urn:schemas-microsoft-com:office:word" xmlns:w="http://schemas.openxmlformats.org/wordprocessingml/2006/main" xmlns:w14="http://schemas.microsoft.com/office/word/2010/wordml" xmlns:wpg="http://schemas.microsoft.com/office/word/2010/wordprocessingGroup" xmlns:wpi="http://schemas.microsoft.com/office/word/2010/wordprocessingInk" xmlns:wne="http://schemas.microsoft.com/office/word/2006/wordml" xmlns:wps="http://schemas.microsoft.com/office/word/2010/wordprocessingShape" mc:Ignorable="w14 wp14">
   <w:footnote w:type="separator" w:id="-1">
     <w:p>
       <w:pPr>
@@ -2191,7 +2197,7 @@
 </file>
 
 <file path=word/header1.xml><?xml version="1.0" encoding="utf-8"?>
-<w:hdr xmlns:wpc="http://schemas.microsoft.com/office/word/2010/wordprocessingCanvas" xmlns:mc="http://schemas.openxmlformats.org/markup-compatibility/2006" xmlns:o="urn:schemas-microsoft-com:office:office" xmlns:r="http://schemas.openxmlformats.org/officeDocument/2006/relationships" xmlns:m="http://schemas.openxmlformats.org/officeDocument/2006/math" xmlns:v="urn:schemas-microsoft-com:vml" xmlns:wp14="http://schemas.microsoft.com/office/word/2010/wordprocessingDrawing" xmlns:wp="http://schemas.openxmlformats.org/drawingml/2006/wordprocessingDrawing" xmlns:w10="urn:schemas-microsoft-com:office:word" xmlns:w="http://schemas.openxmlformats.org/wordprocessingml/2006/main" xmlns:w14="http://schemas.microsoft.com/office/word/2010/wordml" xmlns:wpg="http://schemas.microsoft.com/office/word/2010/wordprocessingGroup" xmlns:wpi="http://schemas.microsoft.com/office/word/2010/wordprocessingInk" xmlns:wne="http://schemas.microsoft.com/office/word/2006/wordml" xmlns:wps="http://schemas.microsoft.com/office/word/2010/wordprocessingShape" mc:Ignorable="w14 wp14">
+<w:hdr xmlns:wpc="http://schemas.microsoft.com/office/word/2010/wordprocessingCanvas" xmlns:mo="http://schemas.microsoft.com/office/mac/office/2008/main" xmlns:mc="http://schemas.openxmlformats.org/markup-compatibility/2006" xmlns:mv="urn:schemas-microsoft-com:mac:vml" xmlns:o="urn:schemas-microsoft-com:office:office" xmlns:r="http://schemas.openxmlformats.org/officeDocument/2006/relationships" xmlns:m="http://schemas.openxmlformats.org/officeDocument/2006/math" xmlns:v="urn:schemas-microsoft-com:vml" xmlns:wp14="http://schemas.microsoft.com/office/word/2010/wordprocessingDrawing" xmlns:wp="http://schemas.openxmlformats.org/drawingml/2006/wordprocessingDrawing" xmlns:w10="urn:schemas-microsoft-com:office:word" xmlns:w="http://schemas.openxmlformats.org/wordprocessingml/2006/main" xmlns:w14="http://schemas.microsoft.com/office/word/2010/wordml" xmlns:wpg="http://schemas.microsoft.com/office/word/2010/wordprocessingGroup" xmlns:wpi="http://schemas.microsoft.com/office/word/2010/wordprocessingInk" xmlns:wne="http://schemas.microsoft.com/office/word/2006/wordml" xmlns:wps="http://schemas.microsoft.com/office/word/2010/wordprocessingShape" mc:Ignorable="w14 wp14">
   <w:p>
     <w:pPr>
       <w:pStyle w:val="Header"/>
@@ -2202,7 +2208,7 @@
 </file>
 
 <file path=word/numbering.xml><?xml version="1.0" encoding="utf-8"?>
-<w:numbering xmlns:wpc="http://schemas.microsoft.com/office/word/2010/wordprocessingCanvas" xmlns:mc="http://schemas.openxmlformats.org/markup-compatibility/2006" xmlns:o="urn:schemas-microsoft-com:office:office" xmlns:r="http://schemas.openxmlformats.org/officeDocument/2006/relationships" xmlns:m="http://schemas.openxmlformats.org/officeDocument/2006/math" xmlns:v="urn:schemas-microsoft-com:vml" xmlns:wp14="http://schemas.microsoft.com/office/word/2010/wordprocessingDrawing" xmlns:wp="http://schemas.openxmlformats.org/drawingml/2006/wordprocessingDrawing" xmlns:w10="urn:schemas-microsoft-com:office:word" xmlns:w="http://schemas.openxmlformats.org/wordprocessingml/2006/main" xmlns:w14="http://schemas.microsoft.com/office/word/2010/wordml" xmlns:wpg="http://schemas.microsoft.com/office/word/2010/wordprocessingGroup" xmlns:wpi="http://schemas.microsoft.com/office/word/2010/wordprocessingInk" xmlns:wne="http://schemas.microsoft.com/office/word/2006/wordml" xmlns:wps="http://schemas.microsoft.com/office/word/2010/wordprocessingShape" mc:Ignorable="w14 wp14">
+<w:numbering xmlns:wpc="http://schemas.microsoft.com/office/word/2010/wordprocessingCanvas" xmlns:mo="http://schemas.microsoft.com/office/mac/office/2008/main" xmlns:mc="http://schemas.openxmlformats.org/markup-compatibility/2006" xmlns:mv="urn:schemas-microsoft-com:mac:vml" xmlns:o="urn:schemas-microsoft-com:office:office" xmlns:r="http://schemas.openxmlformats.org/officeDocument/2006/relationships" xmlns:m="http://schemas.openxmlformats.org/officeDocument/2006/math" xmlns:v="urn:schemas-microsoft-com:vml" xmlns:wp14="http://schemas.microsoft.com/office/word/2010/wordprocessingDrawing" xmlns:wp="http://schemas.openxmlformats.org/drawingml/2006/wordprocessingDrawing" xmlns:w10="urn:schemas-microsoft-com:office:word" xmlns:w="http://schemas.openxmlformats.org/wordprocessingml/2006/main" xmlns:w14="http://schemas.microsoft.com/office/word/2010/wordml" xmlns:wpg="http://schemas.microsoft.com/office/word/2010/wordprocessingGroup" xmlns:wpi="http://schemas.microsoft.com/office/word/2010/wordprocessingInk" xmlns:wne="http://schemas.microsoft.com/office/word/2006/wordml" xmlns:wps="http://schemas.microsoft.com/office/word/2010/wordprocessingShape" mc:Ignorable="w14 wp14">
   <w:abstractNum w:abstractNumId="0">
     <w:nsid w:val="00DE6CE0"/>
     <w:multiLevelType w:val="hybridMultilevel"/>
@@ -6575,7 +6581,7 @@
       </w:pPr>
     </w:pPrDefault>
   </w:docDefaults>
-  <w:latentStyles w:defLockedState="0" w:defUIPriority="99" w:defSemiHidden="1" w:defUnhideWhenUsed="1" w:defQFormat="0" w:count="267">
+  <w:latentStyles w:defLockedState="0" w:defUIPriority="99" w:defSemiHidden="1" w:defUnhideWhenUsed="1" w:defQFormat="0" w:count="276">
     <w:lsdException w:name="Normal" w:semiHidden="0" w:uiPriority="0" w:unhideWhenUsed="0" w:qFormat="1"/>
     <w:lsdException w:name="heading 1" w:semiHidden="0" w:uiPriority="9" w:unhideWhenUsed="0" w:qFormat="1"/>
     <w:lsdException w:name="heading 2" w:uiPriority="9" w:qFormat="1"/>
@@ -7096,6 +7102,7 @@
       <w:spacing w:after="0" w:line="240" w:lineRule="auto"/>
     </w:pPr>
     <w:tblPr>
+      <w:tblInd w:w="0" w:type="dxa"/>
       <w:tblBorders>
         <w:top w:val="single" w:sz="4" w:space="0" w:color="auto"/>
         <w:left w:val="single" w:sz="4" w:space="0" w:color="auto"/>
@@ -7104,6 +7111,12 @@
         <w:insideH w:val="single" w:sz="4" w:space="0" w:color="auto"/>
         <w:insideV w:val="single" w:sz="4" w:space="0" w:color="auto"/>
       </w:tblBorders>
+      <w:tblCellMar>
+        <w:top w:w="0" w:type="dxa"/>
+        <w:left w:w="108" w:type="dxa"/>
+        <w:bottom w:w="0" w:type="dxa"/>
+        <w:right w:w="108" w:type="dxa"/>
+      </w:tblCellMar>
     </w:tblPr>
   </w:style>
   <w:style w:type="character" w:customStyle="1" w:styleId="ListParagraphChar">
@@ -7143,7 +7156,7 @@
 </file>
 
 <file path=word/stylesWithEffects.xml><?xml version="1.0" encoding="utf-8"?>
-<w:styles xmlns:wpc="http://schemas.microsoft.com/office/word/2010/wordprocessingCanvas" xmlns:mc="http://schemas.openxmlformats.org/markup-compatibility/2006" xmlns:o="urn:schemas-microsoft-com:office:office" xmlns:r="http://schemas.openxmlformats.org/officeDocument/2006/relationships" xmlns:m="http://schemas.openxmlformats.org/officeDocument/2006/math" xmlns:v="urn:schemas-microsoft-com:vml" xmlns:wp14="http://schemas.microsoft.com/office/word/2010/wordprocessingDrawing" xmlns:wp="http://schemas.openxmlformats.org/drawingml/2006/wordprocessingDrawing" xmlns:w10="urn:schemas-microsoft-com:office:word" xmlns:w="http://schemas.openxmlformats.org/wordprocessingml/2006/main" xmlns:w14="http://schemas.microsoft.com/office/word/2010/wordml" xmlns:wpg="http://schemas.microsoft.com/office/word/2010/wordprocessingGroup" xmlns:wpi="http://schemas.microsoft.com/office/word/2010/wordprocessingInk" xmlns:wne="http://schemas.microsoft.com/office/word/2006/wordml" xmlns:wps="http://schemas.microsoft.com/office/word/2010/wordprocessingShape" mc:Ignorable="w14 wp14">
+<w:styles xmlns:wpc="http://schemas.microsoft.com/office/word/2010/wordprocessingCanvas" xmlns:mo="http://schemas.microsoft.com/office/mac/office/2008/main" xmlns:mc="http://schemas.openxmlformats.org/markup-compatibility/2006" xmlns:mv="urn:schemas-microsoft-com:mac:vml" xmlns:o="urn:schemas-microsoft-com:office:office" xmlns:r="http://schemas.openxmlformats.org/officeDocument/2006/relationships" xmlns:m="http://schemas.openxmlformats.org/officeDocument/2006/math" xmlns:v="urn:schemas-microsoft-com:vml" xmlns:wp14="http://schemas.microsoft.com/office/word/2010/wordprocessingDrawing" xmlns:wp="http://schemas.openxmlformats.org/drawingml/2006/wordprocessingDrawing" xmlns:w10="urn:schemas-microsoft-com:office:word" xmlns:w="http://schemas.openxmlformats.org/wordprocessingml/2006/main" xmlns:w14="http://schemas.microsoft.com/office/word/2010/wordml" xmlns:wpg="http://schemas.microsoft.com/office/word/2010/wordprocessingGroup" xmlns:wpi="http://schemas.microsoft.com/office/word/2010/wordprocessingInk" xmlns:wne="http://schemas.microsoft.com/office/word/2006/wordml" xmlns:wps="http://schemas.microsoft.com/office/word/2010/wordprocessingShape" mc:Ignorable="w14 wp14">
   <w:docDefaults>
     <w:rPrDefault>
       <w:rPr>
@@ -7159,7 +7172,7 @@
       </w:pPr>
     </w:pPrDefault>
   </w:docDefaults>
-  <w:latentStyles w:defLockedState="0" w:defUIPriority="99" w:defSemiHidden="1" w:defUnhideWhenUsed="1" w:defQFormat="0" w:count="267">
+  <w:latentStyles w:defLockedState="0" w:defUIPriority="99" w:defSemiHidden="1" w:defUnhideWhenUsed="1" w:defQFormat="0" w:count="276">
     <w:lsdException w:name="Normal" w:semiHidden="0" w:uiPriority="0" w:unhideWhenUsed="0" w:qFormat="1"/>
     <w:lsdException w:name="heading 1" w:semiHidden="0" w:uiPriority="9" w:unhideWhenUsed="0" w:qFormat="1"/>
     <w:lsdException w:name="heading 2" w:uiPriority="9" w:qFormat="1"/>
@@ -7680,6 +7693,7 @@
       <w:spacing w:after="0" w:line="240" w:lineRule="auto"/>
     </w:pPr>
     <w:tblPr>
+      <w:tblInd w:w="0" w:type="dxa"/>
       <w:tblBorders>
         <w:top w:val="single" w:sz="4" w:space="0" w:color="auto"/>
         <w:left w:val="single" w:sz="4" w:space="0" w:color="auto"/>
@@ -7688,6 +7702,12 @@
         <w:insideH w:val="single" w:sz="4" w:space="0" w:color="auto"/>
         <w:insideV w:val="single" w:sz="4" w:space="0" w:color="auto"/>
       </w:tblBorders>
+      <w:tblCellMar>
+        <w:top w:w="0" w:type="dxa"/>
+        <w:left w:w="108" w:type="dxa"/>
+        <w:bottom w:w="0" w:type="dxa"/>
+        <w:right w:w="108" w:type="dxa"/>
+      </w:tblCellMar>
     </w:tblPr>
   </w:style>
   <w:style w:type="character" w:customStyle="1" w:styleId="ListParagraphChar">
@@ -8016,7 +8036,7 @@
 </file>
 
 <file path=customXml/itemProps1.xml><?xml version="1.0" encoding="utf-8"?>
-<ds:datastoreItem xmlns:ds="http://schemas.openxmlformats.org/officeDocument/2006/customXml" ds:itemID="{1DF02E3B-CC90-4D6A-8539-76F6438907B0}">
+<ds:datastoreItem xmlns:ds="http://schemas.openxmlformats.org/officeDocument/2006/customXml" ds:itemID="{73537557-87D7-7E42-AC66-08A2061C86C5}">
   <ds:schemaRefs>
     <ds:schemaRef ds:uri="http://schemas.openxmlformats.org/officeDocument/2006/bibliography"/>
   </ds:schemaRefs>
